--- a/凭证转换/templatepark.docx
+++ b/凭证转换/templatepark.docx
@@ -1,6 +1,6 @@
 
 <file path=word/document.xml><?xml version="1.0" encoding="utf-8"?>
-<w:document xmlns:wpc="http://schemas.microsoft.com/office/word/2010/wordprocessingCanvas" xmlns:cx="http://schemas.microsoft.com/office/drawing/2014/chartex" xmlns:cx1="http://schemas.microsoft.com/office/drawing/2015/9/8/chartex" xmlns:cx2="http://schemas.microsoft.com/office/drawing/2015/10/21/chartex" xmlns:cx3="http://schemas.microsoft.com/office/drawing/2016/5/9/chartex" xmlns:cx4="http://schemas.microsoft.com/office/drawing/2016/5/10/chartex" xmlns:cx5="http://schemas.microsoft.com/office/drawing/2016/5/11/chartex" xmlns:cx6="http://schemas.microsoft.com/office/drawing/2016/5/12/chartex" xmlns:cx7="http://schemas.microsoft.com/office/drawing/2016/5/13/chartex" xmlns:cx8="http://schemas.microsoft.com/office/drawing/2016/5/14/chartex" xmlns:mc="http://schemas.openxmlformats.org/markup-compatibility/2006" xmlns:aink="http://schemas.microsoft.com/office/drawing/2016/ink" xmlns:am3d="http://schemas.microsoft.com/office/drawing/2017/model3d" xmlns:o="urn:schemas-microsoft-com:office:office" xmlns:oel="http://schemas.microsoft.com/office/2019/extlst" xmlns:r="http://schemas.openxmlformats.org/officeDocument/2006/relationships" xmlns:m="http://schemas.openxmlformats.org/officeDocument/2006/math" xmlns:v="urn:schemas-microsoft-com:vml" xmlns:wp14="http://schemas.microsoft.com/office/word/2010/wordprocessingDrawing" xmlns:wp="http://schemas.openxmlformats.org/drawingml/2006/wordprocessingDrawing" xmlns:w10="urn:schemas-microsoft-com:office:word" xmlns:w="http://schemas.openxmlformats.org/wordprocessingml/2006/main" xmlns:w14="http://schemas.microsoft.com/office/word/2010/wordml" xmlns:w15="http://schemas.microsoft.com/office/word/2012/wordml" xmlns:w16cex="http://schemas.microsoft.com/office/word/2018/wordml/cex" xmlns:w16cid="http://schemas.microsoft.com/office/word/2016/wordml/cid" xmlns:w16="http://schemas.microsoft.com/office/word/2018/wordml" xmlns:w16du="http://schemas.microsoft.com/office/word/2023/wordml/word16du" xmlns:w16sdtdh="http://schemas.microsoft.com/office/word/2020/wordml/sdtdatahash" xmlns:w16se="http://schemas.microsoft.com/office/word/2015/wordml/symex" xmlns:wpg="http://schemas.microsoft.com/office/word/2010/wordprocessingGroup" xmlns:wpi="http://schemas.microsoft.com/office/word/2010/wordprocessingInk" xmlns:wne="http://schemas.microsoft.com/office/word/2006/wordml" xmlns:wps="http://schemas.microsoft.com/office/word/2010/wordprocessingShape" mc:Ignorable="w14 w15 w16se w16cid w16 w16cex w16sdtdh w16du wp14">
+<w:document xmlns:wpc="http://schemas.microsoft.com/office/word/2010/wordprocessingCanvas" xmlns:cx="http://schemas.microsoft.com/office/drawing/2014/chartex" xmlns:cx1="http://schemas.microsoft.com/office/drawing/2015/9/8/chartex" xmlns:cx2="http://schemas.microsoft.com/office/drawing/2015/10/21/chartex" xmlns:cx3="http://schemas.microsoft.com/office/drawing/2016/5/9/chartex" xmlns:cx4="http://schemas.microsoft.com/office/drawing/2016/5/10/chartex" xmlns:cx5="http://schemas.microsoft.com/office/drawing/2016/5/11/chartex" xmlns:cx6="http://schemas.microsoft.com/office/drawing/2016/5/12/chartex" xmlns:cx7="http://schemas.microsoft.com/office/drawing/2016/5/13/chartex" xmlns:cx8="http://schemas.microsoft.com/office/drawing/2016/5/14/chartex" xmlns:mc="http://schemas.openxmlformats.org/markup-compatibility/2006" xmlns:aink="http://schemas.microsoft.com/office/drawing/2016/ink" xmlns:am3d="http://schemas.microsoft.com/office/drawing/2017/model3d" xmlns:o="urn:schemas-microsoft-com:office:office" xmlns:oel="http://schemas.microsoft.com/office/2019/extlst" xmlns:r="http://schemas.openxmlformats.org/officeDocument/2006/relationships" xmlns:m="http://schemas.openxmlformats.org/officeDocument/2006/math" xmlns:v="urn:schemas-microsoft-com:vml" xmlns:wp14="http://schemas.microsoft.com/office/word/2010/wordprocessingDrawing" xmlns:wp="http://schemas.openxmlformats.org/drawingml/2006/wordprocessingDrawing" xmlns:w10="urn:schemas-microsoft-com:office:word" xmlns:w="http://schemas.openxmlformats.org/wordprocessingml/2006/main" xmlns:w14="http://schemas.microsoft.com/office/word/2010/wordml" xmlns:w15="http://schemas.microsoft.com/office/word/2012/wordml" xmlns:w16cex="http://schemas.microsoft.com/office/word/2018/wordml/cex" xmlns:w16cid="http://schemas.microsoft.com/office/word/2016/wordml/cid" xmlns:w16="http://schemas.microsoft.com/office/word/2018/wordml" xmlns:w16du="http://schemas.microsoft.com/office/word/2023/wordml/word16du" xmlns:w16sdtdh="http://schemas.microsoft.com/office/word/2020/wordml/sdtdatahash" xmlns:w16sdtfl="http://schemas.microsoft.com/office/word/2024/wordml/sdtformatlock" xmlns:w16se="http://schemas.microsoft.com/office/word/2015/wordml/symex" xmlns:wpg="http://schemas.microsoft.com/office/word/2010/wordprocessingGroup" xmlns:wpi="http://schemas.microsoft.com/office/word/2010/wordprocessingInk" xmlns:wne="http://schemas.microsoft.com/office/word/2006/wordml" xmlns:wps="http://schemas.microsoft.com/office/word/2010/wordprocessingShape" mc:Ignorable="w14 w15 w16se w16cid w16 w16cex w16sdtdh w16sdtfl w16du wp14">
   <w:body>
     <w:p>
       <w:r>
@@ -331,7 +331,79 @@
                 <w:szCs w:val="22"/>
                 <w:lang w:bidi="ar"/>
               </w:rPr>
-              <w:t>自2024年10月01日00时起至2024年10月31日时止</w:t>
+              <w:t>自2024年</w:t>
+            </w:r>
+            <w:r>
+              <w:rPr>
+                <w:rFonts w:ascii="宋体" w:hAnsi="宋体" w:cs="宋体" w:hint="eastAsia"/>
+                <w:b/>
+                <w:bCs/>
+                <w:color w:val="000000"/>
+                <w:sz w:val="22"/>
+                <w:szCs w:val="22"/>
+                <w:lang w:bidi="ar"/>
+              </w:rPr>
+              <w:t>11</w:t>
+            </w:r>
+            <w:r>
+              <w:rPr>
+                <w:rFonts w:ascii="宋体" w:hAnsi="宋体" w:cs="宋体" w:hint="eastAsia"/>
+                <w:b/>
+                <w:bCs/>
+                <w:color w:val="000000"/>
+                <w:sz w:val="22"/>
+                <w:szCs w:val="22"/>
+                <w:lang w:bidi="ar"/>
+              </w:rPr>
+              <w:t>月01日00时起至2024年1</w:t>
+            </w:r>
+            <w:r>
+              <w:rPr>
+                <w:rFonts w:ascii="宋体" w:hAnsi="宋体" w:cs="宋体" w:hint="eastAsia"/>
+                <w:b/>
+                <w:bCs/>
+                <w:color w:val="000000"/>
+                <w:sz w:val="22"/>
+                <w:szCs w:val="22"/>
+                <w:lang w:bidi="ar"/>
+              </w:rPr>
+              <w:t>1</w:t>
+            </w:r>
+            <w:r>
+              <w:rPr>
+                <w:rFonts w:ascii="宋体" w:hAnsi="宋体" w:cs="宋体" w:hint="eastAsia"/>
+                <w:b/>
+                <w:bCs/>
+                <w:color w:val="000000"/>
+                <w:sz w:val="22"/>
+                <w:szCs w:val="22"/>
+                <w:lang w:bidi="ar"/>
+              </w:rPr>
+              <w:t>月3</w:t>
+            </w:r>
+            <w:r>
+              <w:rPr>
+                <w:rFonts w:ascii="宋体" w:hAnsi="宋体" w:cs="宋体" w:hint="eastAsia"/>
+                <w:b/>
+                <w:bCs/>
+                <w:color w:val="000000"/>
+                <w:sz w:val="22"/>
+                <w:szCs w:val="22"/>
+                <w:lang w:bidi="ar"/>
+              </w:rPr>
+              <w:t>0</w:t>
+            </w:r>
+            <w:r>
+              <w:rPr>
+                <w:rFonts w:ascii="宋体" w:hAnsi="宋体" w:cs="宋体" w:hint="eastAsia"/>
+                <w:b/>
+                <w:bCs/>
+                <w:color w:val="000000"/>
+                <w:sz w:val="22"/>
+                <w:szCs w:val="22"/>
+                <w:lang w:bidi="ar"/>
+              </w:rPr>
+              <w:t>日时止</w:t>
             </w:r>
           </w:p>
         </w:tc>
@@ -603,7 +675,7 @@
 </file>
 
 <file path=word/endnotes.xml><?xml version="1.0" encoding="utf-8"?>
-<w:endnotes xmlns:wpc="http://schemas.microsoft.com/office/word/2010/wordprocessingCanvas" xmlns:cx="http://schemas.microsoft.com/office/drawing/2014/chartex" xmlns:cx1="http://schemas.microsoft.com/office/drawing/2015/9/8/chartex" xmlns:cx2="http://schemas.microsoft.com/office/drawing/2015/10/21/chartex" xmlns:cx3="http://schemas.microsoft.com/office/drawing/2016/5/9/chartex" xmlns:cx4="http://schemas.microsoft.com/office/drawing/2016/5/10/chartex" xmlns:cx5="http://schemas.microsoft.com/office/drawing/2016/5/11/chartex" xmlns:cx6="http://schemas.microsoft.com/office/drawing/2016/5/12/chartex" xmlns:cx7="http://schemas.microsoft.com/office/drawing/2016/5/13/chartex" xmlns:cx8="http://schemas.microsoft.com/office/drawing/2016/5/14/chartex" xmlns:mc="http://schemas.openxmlformats.org/markup-compatibility/2006" xmlns:aink="http://schemas.microsoft.com/office/drawing/2016/ink" xmlns:am3d="http://schemas.microsoft.com/office/drawing/2017/model3d" xmlns:o="urn:schemas-microsoft-com:office:office" xmlns:oel="http://schemas.microsoft.com/office/2019/extlst" xmlns:r="http://schemas.openxmlformats.org/officeDocument/2006/relationships" xmlns:m="http://schemas.openxmlformats.org/officeDocument/2006/math" xmlns:v="urn:schemas-microsoft-com:vml" xmlns:wp14="http://schemas.microsoft.com/office/word/2010/wordprocessingDrawing" xmlns:wp="http://schemas.openxmlformats.org/drawingml/2006/wordprocessingDrawing" xmlns:w10="urn:schemas-microsoft-com:office:word" xmlns:w="http://schemas.openxmlformats.org/wordprocessingml/2006/main" xmlns:w14="http://schemas.microsoft.com/office/word/2010/wordml" xmlns:w15="http://schemas.microsoft.com/office/word/2012/wordml" xmlns:w16cex="http://schemas.microsoft.com/office/word/2018/wordml/cex" xmlns:w16cid="http://schemas.microsoft.com/office/word/2016/wordml/cid" xmlns:w16="http://schemas.microsoft.com/office/word/2018/wordml" xmlns:w16du="http://schemas.microsoft.com/office/word/2023/wordml/word16du" xmlns:w16sdtdh="http://schemas.microsoft.com/office/word/2020/wordml/sdtdatahash" xmlns:w16se="http://schemas.microsoft.com/office/word/2015/wordml/symex" xmlns:wpg="http://schemas.microsoft.com/office/word/2010/wordprocessingGroup" xmlns:wpi="http://schemas.microsoft.com/office/word/2010/wordprocessingInk" xmlns:wne="http://schemas.microsoft.com/office/word/2006/wordml" xmlns:wps="http://schemas.microsoft.com/office/word/2010/wordprocessingShape" mc:Ignorable="w14 w15 w16se w16cid w16 w16cex w16sdtdh w16du wp14">
+<w:endnotes xmlns:wpc="http://schemas.microsoft.com/office/word/2010/wordprocessingCanvas" xmlns:cx="http://schemas.microsoft.com/office/drawing/2014/chartex" xmlns:cx1="http://schemas.microsoft.com/office/drawing/2015/9/8/chartex" xmlns:cx2="http://schemas.microsoft.com/office/drawing/2015/10/21/chartex" xmlns:cx3="http://schemas.microsoft.com/office/drawing/2016/5/9/chartex" xmlns:cx4="http://schemas.microsoft.com/office/drawing/2016/5/10/chartex" xmlns:cx5="http://schemas.microsoft.com/office/drawing/2016/5/11/chartex" xmlns:cx6="http://schemas.microsoft.com/office/drawing/2016/5/12/chartex" xmlns:cx7="http://schemas.microsoft.com/office/drawing/2016/5/13/chartex" xmlns:cx8="http://schemas.microsoft.com/office/drawing/2016/5/14/chartex" xmlns:mc="http://schemas.openxmlformats.org/markup-compatibility/2006" xmlns:aink="http://schemas.microsoft.com/office/drawing/2016/ink" xmlns:am3d="http://schemas.microsoft.com/office/drawing/2017/model3d" xmlns:o="urn:schemas-microsoft-com:office:office" xmlns:oel="http://schemas.microsoft.com/office/2019/extlst" xmlns:r="http://schemas.openxmlformats.org/officeDocument/2006/relationships" xmlns:m="http://schemas.openxmlformats.org/officeDocument/2006/math" xmlns:v="urn:schemas-microsoft-com:vml" xmlns:wp14="http://schemas.microsoft.com/office/word/2010/wordprocessingDrawing" xmlns:wp="http://schemas.openxmlformats.org/drawingml/2006/wordprocessingDrawing" xmlns:w10="urn:schemas-microsoft-com:office:word" xmlns:w="http://schemas.openxmlformats.org/wordprocessingml/2006/main" xmlns:w14="http://schemas.microsoft.com/office/word/2010/wordml" xmlns:w15="http://schemas.microsoft.com/office/word/2012/wordml" xmlns:w16cex="http://schemas.microsoft.com/office/word/2018/wordml/cex" xmlns:w16cid="http://schemas.microsoft.com/office/word/2016/wordml/cid" xmlns:w16="http://schemas.microsoft.com/office/word/2018/wordml" xmlns:w16du="http://schemas.microsoft.com/office/word/2023/wordml/word16du" xmlns:w16sdtdh="http://schemas.microsoft.com/office/word/2020/wordml/sdtdatahash" xmlns:w16sdtfl="http://schemas.microsoft.com/office/word/2024/wordml/sdtformatlock" xmlns:w16se="http://schemas.microsoft.com/office/word/2015/wordml/symex" xmlns:wpg="http://schemas.microsoft.com/office/word/2010/wordprocessingGroup" xmlns:wpi="http://schemas.microsoft.com/office/word/2010/wordprocessingInk" xmlns:wne="http://schemas.microsoft.com/office/word/2006/wordml" xmlns:wps="http://schemas.microsoft.com/office/word/2010/wordprocessingShape" mc:Ignorable="w14 w15 w16se w16cid w16 w16cex w16sdtdh w16sdtfl w16du wp14">
   <w:endnote w:type="separator" w:id="-1">
     <w:p>
       <w:r>
@@ -622,7 +694,7 @@
 </file>
 
 <file path=word/footnotes.xml><?xml version="1.0" encoding="utf-8"?>
-<w:footnotes xmlns:wpc="http://schemas.microsoft.com/office/word/2010/wordprocessingCanvas" xmlns:cx="http://schemas.microsoft.com/office/drawing/2014/chartex" xmlns:cx1="http://schemas.microsoft.com/office/drawing/2015/9/8/chartex" xmlns:cx2="http://schemas.microsoft.com/office/drawing/2015/10/21/chartex" xmlns:cx3="http://schemas.microsoft.com/office/drawing/2016/5/9/chartex" xmlns:cx4="http://schemas.microsoft.com/office/drawing/2016/5/10/chartex" xmlns:cx5="http://schemas.microsoft.com/office/drawing/2016/5/11/chartex" xmlns:cx6="http://schemas.microsoft.com/office/drawing/2016/5/12/chartex" xmlns:cx7="http://schemas.microsoft.com/office/drawing/2016/5/13/chartex" xmlns:cx8="http://schemas.microsoft.com/office/drawing/2016/5/14/chartex" xmlns:mc="http://schemas.openxmlformats.org/markup-compatibility/2006" xmlns:aink="http://schemas.microsoft.com/office/drawing/2016/ink" xmlns:am3d="http://schemas.microsoft.com/office/drawing/2017/model3d" xmlns:o="urn:schemas-microsoft-com:office:office" xmlns:oel="http://schemas.microsoft.com/office/2019/extlst" xmlns:r="http://schemas.openxmlformats.org/officeDocument/2006/relationships" xmlns:m="http://schemas.openxmlformats.org/officeDocument/2006/math" xmlns:v="urn:schemas-microsoft-com:vml" xmlns:wp14="http://schemas.microsoft.com/office/word/2010/wordprocessingDrawing" xmlns:wp="http://schemas.openxmlformats.org/drawingml/2006/wordprocessingDrawing" xmlns:w10="urn:schemas-microsoft-com:office:word" xmlns:w="http://schemas.openxmlformats.org/wordprocessingml/2006/main" xmlns:w14="http://schemas.microsoft.com/office/word/2010/wordml" xmlns:w15="http://schemas.microsoft.com/office/word/2012/wordml" xmlns:w16cex="http://schemas.microsoft.com/office/word/2018/wordml/cex" xmlns:w16cid="http://schemas.microsoft.com/office/word/2016/wordml/cid" xmlns:w16="http://schemas.microsoft.com/office/word/2018/wordml" xmlns:w16du="http://schemas.microsoft.com/office/word/2023/wordml/word16du" xmlns:w16sdtdh="http://schemas.microsoft.com/office/word/2020/wordml/sdtdatahash" xmlns:w16se="http://schemas.microsoft.com/office/word/2015/wordml/symex" xmlns:wpg="http://schemas.microsoft.com/office/word/2010/wordprocessingGroup" xmlns:wpi="http://schemas.microsoft.com/office/word/2010/wordprocessingInk" xmlns:wne="http://schemas.microsoft.com/office/word/2006/wordml" xmlns:wps="http://schemas.microsoft.com/office/word/2010/wordprocessingShape" mc:Ignorable="w14 w15 w16se w16cid w16 w16cex w16sdtdh w16du wp14">
+<w:footnotes xmlns:wpc="http://schemas.microsoft.com/office/word/2010/wordprocessingCanvas" xmlns:cx="http://schemas.microsoft.com/office/drawing/2014/chartex" xmlns:cx1="http://schemas.microsoft.com/office/drawing/2015/9/8/chartex" xmlns:cx2="http://schemas.microsoft.com/office/drawing/2015/10/21/chartex" xmlns:cx3="http://schemas.microsoft.com/office/drawing/2016/5/9/chartex" xmlns:cx4="http://schemas.microsoft.com/office/drawing/2016/5/10/chartex" xmlns:cx5="http://schemas.microsoft.com/office/drawing/2016/5/11/chartex" xmlns:cx6="http://schemas.microsoft.com/office/drawing/2016/5/12/chartex" xmlns:cx7="http://schemas.microsoft.com/office/drawing/2016/5/13/chartex" xmlns:cx8="http://schemas.microsoft.com/office/drawing/2016/5/14/chartex" xmlns:mc="http://schemas.openxmlformats.org/markup-compatibility/2006" xmlns:aink="http://schemas.microsoft.com/office/drawing/2016/ink" xmlns:am3d="http://schemas.microsoft.com/office/drawing/2017/model3d" xmlns:o="urn:schemas-microsoft-com:office:office" xmlns:oel="http://schemas.microsoft.com/office/2019/extlst" xmlns:r="http://schemas.openxmlformats.org/officeDocument/2006/relationships" xmlns:m="http://schemas.openxmlformats.org/officeDocument/2006/math" xmlns:v="urn:schemas-microsoft-com:vml" xmlns:wp14="http://schemas.microsoft.com/office/word/2010/wordprocessingDrawing" xmlns:wp="http://schemas.openxmlformats.org/drawingml/2006/wordprocessingDrawing" xmlns:w10="urn:schemas-microsoft-com:office:word" xmlns:w="http://schemas.openxmlformats.org/wordprocessingml/2006/main" xmlns:w14="http://schemas.microsoft.com/office/word/2010/wordml" xmlns:w15="http://schemas.microsoft.com/office/word/2012/wordml" xmlns:w16cex="http://schemas.microsoft.com/office/word/2018/wordml/cex" xmlns:w16cid="http://schemas.microsoft.com/office/word/2016/wordml/cid" xmlns:w16="http://schemas.microsoft.com/office/word/2018/wordml" xmlns:w16du="http://schemas.microsoft.com/office/word/2023/wordml/word16du" xmlns:w16sdtdh="http://schemas.microsoft.com/office/word/2020/wordml/sdtdatahash" xmlns:w16sdtfl="http://schemas.microsoft.com/office/word/2024/wordml/sdtformatlock" xmlns:w16se="http://schemas.microsoft.com/office/word/2015/wordml/symex" xmlns:wpg="http://schemas.microsoft.com/office/word/2010/wordprocessingGroup" xmlns:wpi="http://schemas.microsoft.com/office/word/2010/wordprocessingInk" xmlns:wne="http://schemas.microsoft.com/office/word/2006/wordml" xmlns:wps="http://schemas.microsoft.com/office/word/2010/wordprocessingShape" mc:Ignorable="w14 w15 w16se w16cid w16 w16cex w16sdtdh w16sdtfl w16du wp14">
   <w:footnote w:type="separator" w:id="-1">
     <w:p>
       <w:r>
@@ -641,7 +713,7 @@
 </file>
 
 <file path=word/header1.xml><?xml version="1.0" encoding="utf-8"?>
-<w:hdr xmlns:wpc="http://schemas.microsoft.com/office/word/2010/wordprocessingCanvas" xmlns:cx="http://schemas.microsoft.com/office/drawing/2014/chartex" xmlns:cx1="http://schemas.microsoft.com/office/drawing/2015/9/8/chartex" xmlns:cx2="http://schemas.microsoft.com/office/drawing/2015/10/21/chartex" xmlns:cx3="http://schemas.microsoft.com/office/drawing/2016/5/9/chartex" xmlns:cx4="http://schemas.microsoft.com/office/drawing/2016/5/10/chartex" xmlns:cx5="http://schemas.microsoft.com/office/drawing/2016/5/11/chartex" xmlns:cx6="http://schemas.microsoft.com/office/drawing/2016/5/12/chartex" xmlns:cx7="http://schemas.microsoft.com/office/drawing/2016/5/13/chartex" xmlns:cx8="http://schemas.microsoft.com/office/drawing/2016/5/14/chartex" xmlns:mc="http://schemas.openxmlformats.org/markup-compatibility/2006" xmlns:aink="http://schemas.microsoft.com/office/drawing/2016/ink" xmlns:am3d="http://schemas.microsoft.com/office/drawing/2017/model3d" xmlns:o="urn:schemas-microsoft-com:office:office" xmlns:oel="http://schemas.microsoft.com/office/2019/extlst" xmlns:r="http://schemas.openxmlformats.org/officeDocument/2006/relationships" xmlns:m="http://schemas.openxmlformats.org/officeDocument/2006/math" xmlns:v="urn:schemas-microsoft-com:vml" xmlns:wp14="http://schemas.microsoft.com/office/word/2010/wordprocessingDrawing" xmlns:wp="http://schemas.openxmlformats.org/drawingml/2006/wordprocessingDrawing" xmlns:w10="urn:schemas-microsoft-com:office:word" xmlns:w="http://schemas.openxmlformats.org/wordprocessingml/2006/main" xmlns:w14="http://schemas.microsoft.com/office/word/2010/wordml" xmlns:w15="http://schemas.microsoft.com/office/word/2012/wordml" xmlns:w16cex="http://schemas.microsoft.com/office/word/2018/wordml/cex" xmlns:w16cid="http://schemas.microsoft.com/office/word/2016/wordml/cid" xmlns:w16="http://schemas.microsoft.com/office/word/2018/wordml" xmlns:w16du="http://schemas.microsoft.com/office/word/2023/wordml/word16du" xmlns:w16sdtdh="http://schemas.microsoft.com/office/word/2020/wordml/sdtdatahash" xmlns:w16se="http://schemas.microsoft.com/office/word/2015/wordml/symex" xmlns:wpg="http://schemas.microsoft.com/office/word/2010/wordprocessingGroup" xmlns:wpi="http://schemas.microsoft.com/office/word/2010/wordprocessingInk" xmlns:wne="http://schemas.microsoft.com/office/word/2006/wordml" xmlns:wps="http://schemas.microsoft.com/office/word/2010/wordprocessingShape" mc:Ignorable="w14 w15 w16se w16cid w16 w16cex w16sdtdh w16du wp14">
+<w:hdr xmlns:wpc="http://schemas.microsoft.com/office/word/2010/wordprocessingCanvas" xmlns:cx="http://schemas.microsoft.com/office/drawing/2014/chartex" xmlns:cx1="http://schemas.microsoft.com/office/drawing/2015/9/8/chartex" xmlns:cx2="http://schemas.microsoft.com/office/drawing/2015/10/21/chartex" xmlns:cx3="http://schemas.microsoft.com/office/drawing/2016/5/9/chartex" xmlns:cx4="http://schemas.microsoft.com/office/drawing/2016/5/10/chartex" xmlns:cx5="http://schemas.microsoft.com/office/drawing/2016/5/11/chartex" xmlns:cx6="http://schemas.microsoft.com/office/drawing/2016/5/12/chartex" xmlns:cx7="http://schemas.microsoft.com/office/drawing/2016/5/13/chartex" xmlns:cx8="http://schemas.microsoft.com/office/drawing/2016/5/14/chartex" xmlns:mc="http://schemas.openxmlformats.org/markup-compatibility/2006" xmlns:aink="http://schemas.microsoft.com/office/drawing/2016/ink" xmlns:am3d="http://schemas.microsoft.com/office/drawing/2017/model3d" xmlns:o="urn:schemas-microsoft-com:office:office" xmlns:oel="http://schemas.microsoft.com/office/2019/extlst" xmlns:r="http://schemas.openxmlformats.org/officeDocument/2006/relationships" xmlns:m="http://schemas.openxmlformats.org/officeDocument/2006/math" xmlns:v="urn:schemas-microsoft-com:vml" xmlns:wp14="http://schemas.microsoft.com/office/word/2010/wordprocessingDrawing" xmlns:wp="http://schemas.openxmlformats.org/drawingml/2006/wordprocessingDrawing" xmlns:w10="urn:schemas-microsoft-com:office:word" xmlns:w="http://schemas.openxmlformats.org/wordprocessingml/2006/main" xmlns:w14="http://schemas.microsoft.com/office/word/2010/wordml" xmlns:w15="http://schemas.microsoft.com/office/word/2012/wordml" xmlns:w16cex="http://schemas.microsoft.com/office/word/2018/wordml/cex" xmlns:w16cid="http://schemas.microsoft.com/office/word/2016/wordml/cid" xmlns:w16="http://schemas.microsoft.com/office/word/2018/wordml" xmlns:w16du="http://schemas.microsoft.com/office/word/2023/wordml/word16du" xmlns:w16sdtdh="http://schemas.microsoft.com/office/word/2020/wordml/sdtdatahash" xmlns:w16sdtfl="http://schemas.microsoft.com/office/word/2024/wordml/sdtformatlock" xmlns:w16se="http://schemas.microsoft.com/office/word/2015/wordml/symex" xmlns:wpg="http://schemas.microsoft.com/office/word/2010/wordprocessingGroup" xmlns:wpi="http://schemas.microsoft.com/office/word/2010/wordprocessingInk" xmlns:wne="http://schemas.microsoft.com/office/word/2006/wordml" xmlns:wps="http://schemas.microsoft.com/office/word/2010/wordprocessingShape" mc:Ignorable="w14 w15 w16se w16cid w16 w16cex w16sdtdh w16sdtfl w16du wp14">
   <w:p>
     <w:pPr>
       <w:pStyle w:val="ae"/>
@@ -776,7 +848,7 @@
 </file>
 
 <file path=word/styles.xml><?xml version="1.0" encoding="utf-8"?>
-<w:styles xmlns:mc="http://schemas.openxmlformats.org/markup-compatibility/2006" xmlns:r="http://schemas.openxmlformats.org/officeDocument/2006/relationships" xmlns:w="http://schemas.openxmlformats.org/wordprocessingml/2006/main" xmlns:w14="http://schemas.microsoft.com/office/word/2010/wordml" xmlns:w15="http://schemas.microsoft.com/office/word/2012/wordml" xmlns:w16cex="http://schemas.microsoft.com/office/word/2018/wordml/cex" xmlns:w16cid="http://schemas.microsoft.com/office/word/2016/wordml/cid" xmlns:w16="http://schemas.microsoft.com/office/word/2018/wordml" xmlns:w16du="http://schemas.microsoft.com/office/word/2023/wordml/word16du" xmlns:w16sdtdh="http://schemas.microsoft.com/office/word/2020/wordml/sdtdatahash" xmlns:w16se="http://schemas.microsoft.com/office/word/2015/wordml/symex" mc:Ignorable="w14 w15 w16se w16cid w16 w16cex w16sdtdh w16du">
+<w:styles xmlns:mc="http://schemas.openxmlformats.org/markup-compatibility/2006" xmlns:r="http://schemas.openxmlformats.org/officeDocument/2006/relationships" xmlns:w="http://schemas.openxmlformats.org/wordprocessingml/2006/main" xmlns:w14="http://schemas.microsoft.com/office/word/2010/wordml" xmlns:w15="http://schemas.microsoft.com/office/word/2012/wordml" xmlns:w16cex="http://schemas.microsoft.com/office/word/2018/wordml/cex" xmlns:w16cid="http://schemas.microsoft.com/office/word/2016/wordml/cid" xmlns:w16="http://schemas.microsoft.com/office/word/2018/wordml" xmlns:w16du="http://schemas.microsoft.com/office/word/2023/wordml/word16du" xmlns:w16sdtdh="http://schemas.microsoft.com/office/word/2020/wordml/sdtdatahash" xmlns:w16sdtfl="http://schemas.microsoft.com/office/word/2024/wordml/sdtformatlock" xmlns:w16se="http://schemas.microsoft.com/office/word/2015/wordml/symex" mc:Ignorable="w14 w15 w16se w16cid w16 w16cex w16sdtdh w16sdtfl w16du">
   <w:docDefaults>
     <w:rPrDefault>
       <w:rPr>

--- a/凭证转换/templatepark.docx
+++ b/凭证转换/templatepark.docx
@@ -1,6 +1,6 @@
 
 <file path=word/document.xml><?xml version="1.0" encoding="utf-8"?>
-<w:document xmlns:wpc="http://schemas.microsoft.com/office/word/2010/wordprocessingCanvas" xmlns:cx="http://schemas.microsoft.com/office/drawing/2014/chartex" xmlns:cx1="http://schemas.microsoft.com/office/drawing/2015/9/8/chartex" xmlns:cx2="http://schemas.microsoft.com/office/drawing/2015/10/21/chartex" xmlns:cx3="http://schemas.microsoft.com/office/drawing/2016/5/9/chartex" xmlns:cx4="http://schemas.microsoft.com/office/drawing/2016/5/10/chartex" xmlns:cx5="http://schemas.microsoft.com/office/drawing/2016/5/11/chartex" xmlns:cx6="http://schemas.microsoft.com/office/drawing/2016/5/12/chartex" xmlns:cx7="http://schemas.microsoft.com/office/drawing/2016/5/13/chartex" xmlns:cx8="http://schemas.microsoft.com/office/drawing/2016/5/14/chartex" xmlns:mc="http://schemas.openxmlformats.org/markup-compatibility/2006" xmlns:aink="http://schemas.microsoft.com/office/drawing/2016/ink" xmlns:am3d="http://schemas.microsoft.com/office/drawing/2017/model3d" xmlns:o="urn:schemas-microsoft-com:office:office" xmlns:oel="http://schemas.microsoft.com/office/2019/extlst" xmlns:r="http://schemas.openxmlformats.org/officeDocument/2006/relationships" xmlns:m="http://schemas.openxmlformats.org/officeDocument/2006/math" xmlns:v="urn:schemas-microsoft-com:vml" xmlns:wp14="http://schemas.microsoft.com/office/word/2010/wordprocessingDrawing" xmlns:wp="http://schemas.openxmlformats.org/drawingml/2006/wordprocessingDrawing" xmlns:w10="urn:schemas-microsoft-com:office:word" xmlns:w="http://schemas.openxmlformats.org/wordprocessingml/2006/main" xmlns:w14="http://schemas.microsoft.com/office/word/2010/wordml" xmlns:w15="http://schemas.microsoft.com/office/word/2012/wordml" xmlns:w16cex="http://schemas.microsoft.com/office/word/2018/wordml/cex" xmlns:w16cid="http://schemas.microsoft.com/office/word/2016/wordml/cid" xmlns:w16="http://schemas.microsoft.com/office/word/2018/wordml" xmlns:w16du="http://schemas.microsoft.com/office/word/2023/wordml/word16du" xmlns:w16sdtdh="http://schemas.microsoft.com/office/word/2020/wordml/sdtdatahash" xmlns:w16sdtfl="http://schemas.microsoft.com/office/word/2024/wordml/sdtformatlock" xmlns:w16se="http://schemas.microsoft.com/office/word/2015/wordml/symex" xmlns:wpg="http://schemas.microsoft.com/office/word/2010/wordprocessingGroup" xmlns:wpi="http://schemas.microsoft.com/office/word/2010/wordprocessingInk" xmlns:wne="http://schemas.microsoft.com/office/word/2006/wordml" xmlns:wps="http://schemas.microsoft.com/office/word/2010/wordprocessingShape" mc:Ignorable="w14 w15 w16se w16cid w16 w16cex w16sdtdh w16sdtfl w16du wp14">
+<w:document xmlns:wpc="http://schemas.microsoft.com/office/word/2010/wordprocessingCanvas" xmlns:cx="http://schemas.microsoft.com/office/drawing/2014/chartex" xmlns:cx1="http://schemas.microsoft.com/office/drawing/2015/9/8/chartex" xmlns:cx2="http://schemas.microsoft.com/office/drawing/2015/10/21/chartex" xmlns:cx3="http://schemas.microsoft.com/office/drawing/2016/5/9/chartex" xmlns:cx4="http://schemas.microsoft.com/office/drawing/2016/5/10/chartex" xmlns:cx5="http://schemas.microsoft.com/office/drawing/2016/5/11/chartex" xmlns:cx6="http://schemas.microsoft.com/office/drawing/2016/5/12/chartex" xmlns:cx7="http://schemas.microsoft.com/office/drawing/2016/5/13/chartex" xmlns:cx8="http://schemas.microsoft.com/office/drawing/2016/5/14/chartex" xmlns:mc="http://schemas.openxmlformats.org/markup-compatibility/2006" xmlns:aink="http://schemas.microsoft.com/office/drawing/2016/ink" xmlns:am3d="http://schemas.microsoft.com/office/drawing/2017/model3d" xmlns:o="urn:schemas-microsoft-com:office:office" xmlns:oel="http://schemas.microsoft.com/office/2019/extlst" xmlns:r="http://schemas.openxmlformats.org/officeDocument/2006/relationships" xmlns:m="http://schemas.openxmlformats.org/officeDocument/2006/math" xmlns:v="urn:schemas-microsoft-com:vml" xmlns:wp14="http://schemas.microsoft.com/office/word/2010/wordprocessingDrawing" xmlns:wp="http://schemas.openxmlformats.org/drawingml/2006/wordprocessingDrawing" xmlns:w10="urn:schemas-microsoft-com:office:word" xmlns:w="http://schemas.openxmlformats.org/wordprocessingml/2006/main" xmlns:w14="http://schemas.microsoft.com/office/word/2010/wordml" xmlns:w15="http://schemas.microsoft.com/office/word/2012/wordml" xmlns:w16cex="http://schemas.microsoft.com/office/word/2018/wordml/cex" xmlns:w16cid="http://schemas.microsoft.com/office/word/2016/wordml/cid" xmlns:w16="http://schemas.microsoft.com/office/word/2018/wordml" xmlns:w16du="http://schemas.microsoft.com/office/word/2023/wordml/word16du" xmlns:w16sdtdh="http://schemas.microsoft.com/office/word/2020/wordml/sdtdatahash" xmlns:w16se="http://schemas.microsoft.com/office/word/2015/wordml/symex" xmlns:wpg="http://schemas.microsoft.com/office/word/2010/wordprocessingGroup" xmlns:wpi="http://schemas.microsoft.com/office/word/2010/wordprocessingInk" xmlns:wne="http://schemas.microsoft.com/office/word/2006/wordml" xmlns:wps="http://schemas.microsoft.com/office/word/2010/wordprocessingShape" mc:Ignorable="w14 w15 w16se w16cid w16 w16cex w16sdtdh w16du wp14">
   <w:body>
     <w:p/>
     <w:p>
@@ -13,6 +13,7 @@
           <w:szCs w:val="28"/>
         </w:rPr>
       </w:pPr>
+      <w:bookmarkStart w:id="0" w:name="_Hlk182319304"/>
       <w:r>
         <w:rPr>
           <w:rFonts w:hint="eastAsia"/>
@@ -201,74 +202,6 @@
       </w:pPr>
       <w:r>
         <w:rPr>
-          <w:noProof/>
-        </w:rPr>
-        <w:drawing>
-          <wp:anchor distT="0" distB="0" distL="114300" distR="114300" simplePos="0" relativeHeight="251661312" behindDoc="0" locked="0" layoutInCell="1" allowOverlap="1" wp14:anchorId="66F3A63A" wp14:editId="40F36EBC">
-            <wp:simplePos x="0" y="0"/>
-            <wp:positionH relativeFrom="column">
-              <wp:posOffset>3505201</wp:posOffset>
-            </wp:positionH>
-            <wp:positionV relativeFrom="paragraph">
-              <wp:posOffset>1178242</wp:posOffset>
-            </wp:positionV>
-            <wp:extent cx="1995805" cy="1995805"/>
-            <wp:effectExtent l="0" t="0" r="0" b="0"/>
-            <wp:wrapNone/>
-            <wp:docPr id="9956" name="图片 1"/>
-            <wp:cNvGraphicFramePr>
-              <a:graphicFrameLocks xmlns:a="http://schemas.openxmlformats.org/drawingml/2006/main" noChangeAspect="1"/>
-            </wp:cNvGraphicFramePr>
-            <a:graphic xmlns:a="http://schemas.openxmlformats.org/drawingml/2006/main">
-              <a:graphicData uri="http://schemas.openxmlformats.org/drawingml/2006/picture">
-                <pic:pic xmlns:pic="http://schemas.openxmlformats.org/drawingml/2006/picture">
-                  <pic:nvPicPr>
-                    <pic:cNvPr id="0" name="图片 9956"/>
-                    <pic:cNvPicPr>
-                      <a:picLocks noChangeAspect="1" noChangeArrowheads="1"/>
-                    </pic:cNvPicPr>
-                  </pic:nvPicPr>
-                  <pic:blipFill>
-                    <a:blip r:embed="rId6">
-                      <a:extLst>
-                        <a:ext uri="{28A0092B-C50C-407E-A947-70E740481C1C}">
-                          <a14:useLocalDpi xmlns:a14="http://schemas.microsoft.com/office/drawing/2010/main" val="0"/>
-                        </a:ext>
-                      </a:extLst>
-                    </a:blip>
-                    <a:srcRect/>
-                    <a:stretch>
-                      <a:fillRect/>
-                    </a:stretch>
-                  </pic:blipFill>
-                  <pic:spPr bwMode="auto">
-                    <a:xfrm rot="6300000">
-                      <a:off x="0" y="0"/>
-                      <a:ext cx="1995805" cy="1995805"/>
-                    </a:xfrm>
-                    <a:prstGeom prst="rect">
-                      <a:avLst/>
-                    </a:prstGeom>
-                    <a:noFill/>
-                    <a:ln>
-                      <a:noFill/>
-                    </a:ln>
-                    <a:effectLst/>
-                  </pic:spPr>
-                </pic:pic>
-              </a:graphicData>
-            </a:graphic>
-            <wp14:sizeRelH relativeFrom="page">
-              <wp14:pctWidth>0</wp14:pctWidth>
-            </wp14:sizeRelH>
-            <wp14:sizeRelV relativeFrom="page">
-              <wp14:pctHeight>0</wp14:pctHeight>
-            </wp14:sizeRelV>
-          </wp:anchor>
-        </w:drawing>
-      </w:r>
-      <w:r>
-        <w:rPr>
           <w:rFonts w:hint="eastAsia"/>
           <w:b/>
           <w:bCs/>
@@ -301,9 +234,9 @@
         <w:tblLook w:val="04A0" w:firstRow="1" w:lastRow="0" w:firstColumn="1" w:lastColumn="0" w:noHBand="0" w:noVBand="1"/>
       </w:tblPr>
       <w:tblGrid>
-        <w:gridCol w:w="2183"/>
-        <w:gridCol w:w="2343"/>
-        <w:gridCol w:w="3857"/>
+        <w:gridCol w:w="2160"/>
+        <w:gridCol w:w="2320"/>
+        <w:gridCol w:w="3816"/>
       </w:tblGrid>
       <w:tr>
         <w:trPr>
@@ -702,19 +635,28 @@
           </w:p>
         </w:tc>
       </w:tr>
+      <w:bookmarkEnd w:id="0"/>
     </w:tbl>
     <w:p>
       <w:pPr>
-        <w:rPr>
-          <w:b/>
-          <w:bCs/>
-        </w:rPr>
+        <w:tabs>
+          <w:tab w:val="left" w:pos="6780"/>
+        </w:tabs>
       </w:pPr>
     </w:p>
-    <w:p/>
+    <w:p>
+      <w:pPr>
+        <w:tabs>
+          <w:tab w:val="left" w:pos="6780"/>
+        </w:tabs>
+        <w:rPr>
+          <w:rFonts w:hint="eastAsia"/>
+        </w:rPr>
+      </w:pPr>
+    </w:p>
     <w:sectPr>
-      <w:headerReference w:type="default" r:id="rId7"/>
-      <w:footerReference w:type="default" r:id="rId8"/>
+      <w:headerReference w:type="default" r:id="rId6"/>
+      <w:footerReference w:type="default" r:id="rId7"/>
       <w:pgSz w:w="11906" w:h="16838"/>
       <w:pgMar w:top="1440" w:right="1800" w:bottom="1440" w:left="1800" w:header="851" w:footer="992" w:gutter="0"/>
       <w:cols w:space="425"/>
@@ -725,7 +667,7 @@
 </file>
 
 <file path=word/endnotes.xml><?xml version="1.0" encoding="utf-8"?>
-<w:endnotes xmlns:wpc="http://schemas.microsoft.com/office/word/2010/wordprocessingCanvas" xmlns:cx="http://schemas.microsoft.com/office/drawing/2014/chartex" xmlns:cx1="http://schemas.microsoft.com/office/drawing/2015/9/8/chartex" xmlns:cx2="http://schemas.microsoft.com/office/drawing/2015/10/21/chartex" xmlns:cx3="http://schemas.microsoft.com/office/drawing/2016/5/9/chartex" xmlns:cx4="http://schemas.microsoft.com/office/drawing/2016/5/10/chartex" xmlns:cx5="http://schemas.microsoft.com/office/drawing/2016/5/11/chartex" xmlns:cx6="http://schemas.microsoft.com/office/drawing/2016/5/12/chartex" xmlns:cx7="http://schemas.microsoft.com/office/drawing/2016/5/13/chartex" xmlns:cx8="http://schemas.microsoft.com/office/drawing/2016/5/14/chartex" xmlns:mc="http://schemas.openxmlformats.org/markup-compatibility/2006" xmlns:aink="http://schemas.microsoft.com/office/drawing/2016/ink" xmlns:am3d="http://schemas.microsoft.com/office/drawing/2017/model3d" xmlns:o="urn:schemas-microsoft-com:office:office" xmlns:oel="http://schemas.microsoft.com/office/2019/extlst" xmlns:r="http://schemas.openxmlformats.org/officeDocument/2006/relationships" xmlns:m="http://schemas.openxmlformats.org/officeDocument/2006/math" xmlns:v="urn:schemas-microsoft-com:vml" xmlns:wp14="http://schemas.microsoft.com/office/word/2010/wordprocessingDrawing" xmlns:wp="http://schemas.openxmlformats.org/drawingml/2006/wordprocessingDrawing" xmlns:w10="urn:schemas-microsoft-com:office:word" xmlns:w="http://schemas.openxmlformats.org/wordprocessingml/2006/main" xmlns:w14="http://schemas.microsoft.com/office/word/2010/wordml" xmlns:w15="http://schemas.microsoft.com/office/word/2012/wordml" xmlns:w16cex="http://schemas.microsoft.com/office/word/2018/wordml/cex" xmlns:w16cid="http://schemas.microsoft.com/office/word/2016/wordml/cid" xmlns:w16="http://schemas.microsoft.com/office/word/2018/wordml" xmlns:w16du="http://schemas.microsoft.com/office/word/2023/wordml/word16du" xmlns:w16sdtdh="http://schemas.microsoft.com/office/word/2020/wordml/sdtdatahash" xmlns:w16sdtfl="http://schemas.microsoft.com/office/word/2024/wordml/sdtformatlock" xmlns:w16se="http://schemas.microsoft.com/office/word/2015/wordml/symex" xmlns:wpg="http://schemas.microsoft.com/office/word/2010/wordprocessingGroup" xmlns:wpi="http://schemas.microsoft.com/office/word/2010/wordprocessingInk" xmlns:wne="http://schemas.microsoft.com/office/word/2006/wordml" xmlns:wps="http://schemas.microsoft.com/office/word/2010/wordprocessingShape" mc:Ignorable="w14 w15 w16se w16cid w16 w16cex w16sdtdh w16sdtfl w16du wp14">
+<w:endnotes xmlns:wpc="http://schemas.microsoft.com/office/word/2010/wordprocessingCanvas" xmlns:cx="http://schemas.microsoft.com/office/drawing/2014/chartex" xmlns:cx1="http://schemas.microsoft.com/office/drawing/2015/9/8/chartex" xmlns:cx2="http://schemas.microsoft.com/office/drawing/2015/10/21/chartex" xmlns:cx3="http://schemas.microsoft.com/office/drawing/2016/5/9/chartex" xmlns:cx4="http://schemas.microsoft.com/office/drawing/2016/5/10/chartex" xmlns:cx5="http://schemas.microsoft.com/office/drawing/2016/5/11/chartex" xmlns:cx6="http://schemas.microsoft.com/office/drawing/2016/5/12/chartex" xmlns:cx7="http://schemas.microsoft.com/office/drawing/2016/5/13/chartex" xmlns:cx8="http://schemas.microsoft.com/office/drawing/2016/5/14/chartex" xmlns:mc="http://schemas.openxmlformats.org/markup-compatibility/2006" xmlns:aink="http://schemas.microsoft.com/office/drawing/2016/ink" xmlns:am3d="http://schemas.microsoft.com/office/drawing/2017/model3d" xmlns:o="urn:schemas-microsoft-com:office:office" xmlns:oel="http://schemas.microsoft.com/office/2019/extlst" xmlns:r="http://schemas.openxmlformats.org/officeDocument/2006/relationships" xmlns:m="http://schemas.openxmlformats.org/officeDocument/2006/math" xmlns:v="urn:schemas-microsoft-com:vml" xmlns:wp14="http://schemas.microsoft.com/office/word/2010/wordprocessingDrawing" xmlns:wp="http://schemas.openxmlformats.org/drawingml/2006/wordprocessingDrawing" xmlns:w10="urn:schemas-microsoft-com:office:word" xmlns:w="http://schemas.openxmlformats.org/wordprocessingml/2006/main" xmlns:w14="http://schemas.microsoft.com/office/word/2010/wordml" xmlns:w15="http://schemas.microsoft.com/office/word/2012/wordml" xmlns:w16cex="http://schemas.microsoft.com/office/word/2018/wordml/cex" xmlns:w16cid="http://schemas.microsoft.com/office/word/2016/wordml/cid" xmlns:w16="http://schemas.microsoft.com/office/word/2018/wordml" xmlns:w16du="http://schemas.microsoft.com/office/word/2023/wordml/word16du" xmlns:w16sdtdh="http://schemas.microsoft.com/office/word/2020/wordml/sdtdatahash" xmlns:w16se="http://schemas.microsoft.com/office/word/2015/wordml/symex" xmlns:wpg="http://schemas.microsoft.com/office/word/2010/wordprocessingGroup" xmlns:wpi="http://schemas.microsoft.com/office/word/2010/wordprocessingInk" xmlns:wne="http://schemas.microsoft.com/office/word/2006/wordml" xmlns:wps="http://schemas.microsoft.com/office/word/2010/wordprocessingShape" mc:Ignorable="w14 w15 w16se w16cid w16 w16cex w16sdtdh w16du wp14">
   <w:endnote w:type="separator" w:id="-1">
     <w:p>
       <w:r>
@@ -744,7 +686,7 @@
 </file>
 
 <file path=word/footer1.xml><?xml version="1.0" encoding="utf-8"?>
-<w:ftr xmlns:wpc="http://schemas.microsoft.com/office/word/2010/wordprocessingCanvas" xmlns:cx="http://schemas.microsoft.com/office/drawing/2014/chartex" xmlns:cx1="http://schemas.microsoft.com/office/drawing/2015/9/8/chartex" xmlns:cx2="http://schemas.microsoft.com/office/drawing/2015/10/21/chartex" xmlns:cx3="http://schemas.microsoft.com/office/drawing/2016/5/9/chartex" xmlns:cx4="http://schemas.microsoft.com/office/drawing/2016/5/10/chartex" xmlns:cx5="http://schemas.microsoft.com/office/drawing/2016/5/11/chartex" xmlns:cx6="http://schemas.microsoft.com/office/drawing/2016/5/12/chartex" xmlns:cx7="http://schemas.microsoft.com/office/drawing/2016/5/13/chartex" xmlns:cx8="http://schemas.microsoft.com/office/drawing/2016/5/14/chartex" xmlns:mc="http://schemas.openxmlformats.org/markup-compatibility/2006" xmlns:aink="http://schemas.microsoft.com/office/drawing/2016/ink" xmlns:am3d="http://schemas.microsoft.com/office/drawing/2017/model3d" xmlns:o="urn:schemas-microsoft-com:office:office" xmlns:oel="http://schemas.microsoft.com/office/2019/extlst" xmlns:r="http://schemas.openxmlformats.org/officeDocument/2006/relationships" xmlns:m="http://schemas.openxmlformats.org/officeDocument/2006/math" xmlns:v="urn:schemas-microsoft-com:vml" xmlns:wp14="http://schemas.microsoft.com/office/word/2010/wordprocessingDrawing" xmlns:wp="http://schemas.openxmlformats.org/drawingml/2006/wordprocessingDrawing" xmlns:w10="urn:schemas-microsoft-com:office:word" xmlns:w="http://schemas.openxmlformats.org/wordprocessingml/2006/main" xmlns:w14="http://schemas.microsoft.com/office/word/2010/wordml" xmlns:w15="http://schemas.microsoft.com/office/word/2012/wordml" xmlns:w16cex="http://schemas.microsoft.com/office/word/2018/wordml/cex" xmlns:w16cid="http://schemas.microsoft.com/office/word/2016/wordml/cid" xmlns:w16="http://schemas.microsoft.com/office/word/2018/wordml" xmlns:w16du="http://schemas.microsoft.com/office/word/2023/wordml/word16du" xmlns:w16sdtdh="http://schemas.microsoft.com/office/word/2020/wordml/sdtdatahash" xmlns:w16sdtfl="http://schemas.microsoft.com/office/word/2024/wordml/sdtformatlock" xmlns:w16se="http://schemas.microsoft.com/office/word/2015/wordml/symex" xmlns:wpg="http://schemas.microsoft.com/office/word/2010/wordprocessingGroup" xmlns:wpi="http://schemas.microsoft.com/office/word/2010/wordprocessingInk" xmlns:wne="http://schemas.microsoft.com/office/word/2006/wordml" xmlns:wps="http://schemas.microsoft.com/office/word/2010/wordprocessingShape" mc:Ignorable="w14 w15 w16se w16cid w16 w16cex w16sdtdh w16sdtfl w16du wp14">
+<w:ftr xmlns:wpc="http://schemas.microsoft.com/office/word/2010/wordprocessingCanvas" xmlns:cx="http://schemas.microsoft.com/office/drawing/2014/chartex" xmlns:cx1="http://schemas.microsoft.com/office/drawing/2015/9/8/chartex" xmlns:cx2="http://schemas.microsoft.com/office/drawing/2015/10/21/chartex" xmlns:cx3="http://schemas.microsoft.com/office/drawing/2016/5/9/chartex" xmlns:cx4="http://schemas.microsoft.com/office/drawing/2016/5/10/chartex" xmlns:cx5="http://schemas.microsoft.com/office/drawing/2016/5/11/chartex" xmlns:cx6="http://schemas.microsoft.com/office/drawing/2016/5/12/chartex" xmlns:cx7="http://schemas.microsoft.com/office/drawing/2016/5/13/chartex" xmlns:cx8="http://schemas.microsoft.com/office/drawing/2016/5/14/chartex" xmlns:mc="http://schemas.openxmlformats.org/markup-compatibility/2006" xmlns:aink="http://schemas.microsoft.com/office/drawing/2016/ink" xmlns:am3d="http://schemas.microsoft.com/office/drawing/2017/model3d" xmlns:o="urn:schemas-microsoft-com:office:office" xmlns:oel="http://schemas.microsoft.com/office/2019/extlst" xmlns:r="http://schemas.openxmlformats.org/officeDocument/2006/relationships" xmlns:m="http://schemas.openxmlformats.org/officeDocument/2006/math" xmlns:v="urn:schemas-microsoft-com:vml" xmlns:wp14="http://schemas.microsoft.com/office/word/2010/wordprocessingDrawing" xmlns:wp="http://schemas.openxmlformats.org/drawingml/2006/wordprocessingDrawing" xmlns:w10="urn:schemas-microsoft-com:office:word" xmlns:w="http://schemas.openxmlformats.org/wordprocessingml/2006/main" xmlns:w14="http://schemas.microsoft.com/office/word/2010/wordml" xmlns:w15="http://schemas.microsoft.com/office/word/2012/wordml" xmlns:w16cex="http://schemas.microsoft.com/office/word/2018/wordml/cex" xmlns:w16cid="http://schemas.microsoft.com/office/word/2016/wordml/cid" xmlns:w16="http://schemas.microsoft.com/office/word/2018/wordml" xmlns:w16du="http://schemas.microsoft.com/office/word/2023/wordml/word16du" xmlns:w16sdtdh="http://schemas.microsoft.com/office/word/2020/wordml/sdtdatahash" xmlns:w16se="http://schemas.microsoft.com/office/word/2015/wordml/symex" xmlns:wpg="http://schemas.microsoft.com/office/word/2010/wordprocessingGroup" xmlns:wpi="http://schemas.microsoft.com/office/word/2010/wordprocessingInk" xmlns:wne="http://schemas.microsoft.com/office/word/2006/wordml" xmlns:wps="http://schemas.microsoft.com/office/word/2010/wordprocessingShape" mc:Ignorable="w14 w15 w16se w16cid w16 w16cex w16sdtdh w16du wp14">
   <w:p>
     <w:pPr>
       <w:pStyle w:val="a3"/>
@@ -760,7 +702,7 @@
 </file>
 
 <file path=word/footnotes.xml><?xml version="1.0" encoding="utf-8"?>
-<w:footnotes xmlns:wpc="http://schemas.microsoft.com/office/word/2010/wordprocessingCanvas" xmlns:cx="http://schemas.microsoft.com/office/drawing/2014/chartex" xmlns:cx1="http://schemas.microsoft.com/office/drawing/2015/9/8/chartex" xmlns:cx2="http://schemas.microsoft.com/office/drawing/2015/10/21/chartex" xmlns:cx3="http://schemas.microsoft.com/office/drawing/2016/5/9/chartex" xmlns:cx4="http://schemas.microsoft.com/office/drawing/2016/5/10/chartex" xmlns:cx5="http://schemas.microsoft.com/office/drawing/2016/5/11/chartex" xmlns:cx6="http://schemas.microsoft.com/office/drawing/2016/5/12/chartex" xmlns:cx7="http://schemas.microsoft.com/office/drawing/2016/5/13/chartex" xmlns:cx8="http://schemas.microsoft.com/office/drawing/2016/5/14/chartex" xmlns:mc="http://schemas.openxmlformats.org/markup-compatibility/2006" xmlns:aink="http://schemas.microsoft.com/office/drawing/2016/ink" xmlns:am3d="http://schemas.microsoft.com/office/drawing/2017/model3d" xmlns:o="urn:schemas-microsoft-com:office:office" xmlns:oel="http://schemas.microsoft.com/office/2019/extlst" xmlns:r="http://schemas.openxmlformats.org/officeDocument/2006/relationships" xmlns:m="http://schemas.openxmlformats.org/officeDocument/2006/math" xmlns:v="urn:schemas-microsoft-com:vml" xmlns:wp14="http://schemas.microsoft.com/office/word/2010/wordprocessingDrawing" xmlns:wp="http://schemas.openxmlformats.org/drawingml/2006/wordprocessingDrawing" xmlns:w10="urn:schemas-microsoft-com:office:word" xmlns:w="http://schemas.openxmlformats.org/wordprocessingml/2006/main" xmlns:w14="http://schemas.microsoft.com/office/word/2010/wordml" xmlns:w15="http://schemas.microsoft.com/office/word/2012/wordml" xmlns:w16cex="http://schemas.microsoft.com/office/word/2018/wordml/cex" xmlns:w16cid="http://schemas.microsoft.com/office/word/2016/wordml/cid" xmlns:w16="http://schemas.microsoft.com/office/word/2018/wordml" xmlns:w16du="http://schemas.microsoft.com/office/word/2023/wordml/word16du" xmlns:w16sdtdh="http://schemas.microsoft.com/office/word/2020/wordml/sdtdatahash" xmlns:w16sdtfl="http://schemas.microsoft.com/office/word/2024/wordml/sdtformatlock" xmlns:w16se="http://schemas.microsoft.com/office/word/2015/wordml/symex" xmlns:wpg="http://schemas.microsoft.com/office/word/2010/wordprocessingGroup" xmlns:wpi="http://schemas.microsoft.com/office/word/2010/wordprocessingInk" xmlns:wne="http://schemas.microsoft.com/office/word/2006/wordml" xmlns:wps="http://schemas.microsoft.com/office/word/2010/wordprocessingShape" mc:Ignorable="w14 w15 w16se w16cid w16 w16cex w16sdtdh w16sdtfl w16du wp14">
+<w:footnotes xmlns:wpc="http://schemas.microsoft.com/office/word/2010/wordprocessingCanvas" xmlns:cx="http://schemas.microsoft.com/office/drawing/2014/chartex" xmlns:cx1="http://schemas.microsoft.com/office/drawing/2015/9/8/chartex" xmlns:cx2="http://schemas.microsoft.com/office/drawing/2015/10/21/chartex" xmlns:cx3="http://schemas.microsoft.com/office/drawing/2016/5/9/chartex" xmlns:cx4="http://schemas.microsoft.com/office/drawing/2016/5/10/chartex" xmlns:cx5="http://schemas.microsoft.com/office/drawing/2016/5/11/chartex" xmlns:cx6="http://schemas.microsoft.com/office/drawing/2016/5/12/chartex" xmlns:cx7="http://schemas.microsoft.com/office/drawing/2016/5/13/chartex" xmlns:cx8="http://schemas.microsoft.com/office/drawing/2016/5/14/chartex" xmlns:mc="http://schemas.openxmlformats.org/markup-compatibility/2006" xmlns:aink="http://schemas.microsoft.com/office/drawing/2016/ink" xmlns:am3d="http://schemas.microsoft.com/office/drawing/2017/model3d" xmlns:o="urn:schemas-microsoft-com:office:office" xmlns:oel="http://schemas.microsoft.com/office/2019/extlst" xmlns:r="http://schemas.openxmlformats.org/officeDocument/2006/relationships" xmlns:m="http://schemas.openxmlformats.org/officeDocument/2006/math" xmlns:v="urn:schemas-microsoft-com:vml" xmlns:wp14="http://schemas.microsoft.com/office/word/2010/wordprocessingDrawing" xmlns:wp="http://schemas.openxmlformats.org/drawingml/2006/wordprocessingDrawing" xmlns:w10="urn:schemas-microsoft-com:office:word" xmlns:w="http://schemas.openxmlformats.org/wordprocessingml/2006/main" xmlns:w14="http://schemas.microsoft.com/office/word/2010/wordml" xmlns:w15="http://schemas.microsoft.com/office/word/2012/wordml" xmlns:w16cex="http://schemas.microsoft.com/office/word/2018/wordml/cex" xmlns:w16cid="http://schemas.microsoft.com/office/word/2016/wordml/cid" xmlns:w16="http://schemas.microsoft.com/office/word/2018/wordml" xmlns:w16du="http://schemas.microsoft.com/office/word/2023/wordml/word16du" xmlns:w16sdtdh="http://schemas.microsoft.com/office/word/2020/wordml/sdtdatahash" xmlns:w16se="http://schemas.microsoft.com/office/word/2015/wordml/symex" xmlns:wpg="http://schemas.microsoft.com/office/word/2010/wordprocessingGroup" xmlns:wpi="http://schemas.microsoft.com/office/word/2010/wordprocessingInk" xmlns:wne="http://schemas.microsoft.com/office/word/2006/wordml" xmlns:wps="http://schemas.microsoft.com/office/word/2010/wordprocessingShape" mc:Ignorable="w14 w15 w16se w16cid w16 w16cex w16sdtdh w16du wp14">
   <w:footnote w:type="separator" w:id="-1">
     <w:p>
       <w:r>
@@ -779,7 +721,7 @@
 </file>
 
 <file path=word/header1.xml><?xml version="1.0" encoding="utf-8"?>
-<w:hdr xmlns:wpc="http://schemas.microsoft.com/office/word/2010/wordprocessingCanvas" xmlns:cx="http://schemas.microsoft.com/office/drawing/2014/chartex" xmlns:cx1="http://schemas.microsoft.com/office/drawing/2015/9/8/chartex" xmlns:cx2="http://schemas.microsoft.com/office/drawing/2015/10/21/chartex" xmlns:cx3="http://schemas.microsoft.com/office/drawing/2016/5/9/chartex" xmlns:cx4="http://schemas.microsoft.com/office/drawing/2016/5/10/chartex" xmlns:cx5="http://schemas.microsoft.com/office/drawing/2016/5/11/chartex" xmlns:cx6="http://schemas.microsoft.com/office/drawing/2016/5/12/chartex" xmlns:cx7="http://schemas.microsoft.com/office/drawing/2016/5/13/chartex" xmlns:cx8="http://schemas.microsoft.com/office/drawing/2016/5/14/chartex" xmlns:mc="http://schemas.openxmlformats.org/markup-compatibility/2006" xmlns:aink="http://schemas.microsoft.com/office/drawing/2016/ink" xmlns:am3d="http://schemas.microsoft.com/office/drawing/2017/model3d" xmlns:o="urn:schemas-microsoft-com:office:office" xmlns:oel="http://schemas.microsoft.com/office/2019/extlst" xmlns:r="http://schemas.openxmlformats.org/officeDocument/2006/relationships" xmlns:m="http://schemas.openxmlformats.org/officeDocument/2006/math" xmlns:v="urn:schemas-microsoft-com:vml" xmlns:wp14="http://schemas.microsoft.com/office/word/2010/wordprocessingDrawing" xmlns:wp="http://schemas.openxmlformats.org/drawingml/2006/wordprocessingDrawing" xmlns:w10="urn:schemas-microsoft-com:office:word" xmlns:w="http://schemas.openxmlformats.org/wordprocessingml/2006/main" xmlns:w14="http://schemas.microsoft.com/office/word/2010/wordml" xmlns:w15="http://schemas.microsoft.com/office/word/2012/wordml" xmlns:w16cex="http://schemas.microsoft.com/office/word/2018/wordml/cex" xmlns:w16cid="http://schemas.microsoft.com/office/word/2016/wordml/cid" xmlns:w16="http://schemas.microsoft.com/office/word/2018/wordml" xmlns:w16du="http://schemas.microsoft.com/office/word/2023/wordml/word16du" xmlns:w16sdtdh="http://schemas.microsoft.com/office/word/2020/wordml/sdtdatahash" xmlns:w16sdtfl="http://schemas.microsoft.com/office/word/2024/wordml/sdtformatlock" xmlns:w16se="http://schemas.microsoft.com/office/word/2015/wordml/symex" xmlns:wpg="http://schemas.microsoft.com/office/word/2010/wordprocessingGroup" xmlns:wpi="http://schemas.microsoft.com/office/word/2010/wordprocessingInk" xmlns:wne="http://schemas.microsoft.com/office/word/2006/wordml" xmlns:wps="http://schemas.microsoft.com/office/word/2010/wordprocessingShape" mc:Ignorable="w14 w15 w16se w16cid w16 w16cex w16sdtdh w16sdtfl w16du wp14">
+<w:hdr xmlns:wpc="http://schemas.microsoft.com/office/word/2010/wordprocessingCanvas" xmlns:cx="http://schemas.microsoft.com/office/drawing/2014/chartex" xmlns:cx1="http://schemas.microsoft.com/office/drawing/2015/9/8/chartex" xmlns:cx2="http://schemas.microsoft.com/office/drawing/2015/10/21/chartex" xmlns:cx3="http://schemas.microsoft.com/office/drawing/2016/5/9/chartex" xmlns:cx4="http://schemas.microsoft.com/office/drawing/2016/5/10/chartex" xmlns:cx5="http://schemas.microsoft.com/office/drawing/2016/5/11/chartex" xmlns:cx6="http://schemas.microsoft.com/office/drawing/2016/5/12/chartex" xmlns:cx7="http://schemas.microsoft.com/office/drawing/2016/5/13/chartex" xmlns:cx8="http://schemas.microsoft.com/office/drawing/2016/5/14/chartex" xmlns:mc="http://schemas.openxmlformats.org/markup-compatibility/2006" xmlns:aink="http://schemas.microsoft.com/office/drawing/2016/ink" xmlns:am3d="http://schemas.microsoft.com/office/drawing/2017/model3d" xmlns:o="urn:schemas-microsoft-com:office:office" xmlns:oel="http://schemas.microsoft.com/office/2019/extlst" xmlns:r="http://schemas.openxmlformats.org/officeDocument/2006/relationships" xmlns:m="http://schemas.openxmlformats.org/officeDocument/2006/math" xmlns:v="urn:schemas-microsoft-com:vml" xmlns:wp14="http://schemas.microsoft.com/office/word/2010/wordprocessingDrawing" xmlns:wp="http://schemas.openxmlformats.org/drawingml/2006/wordprocessingDrawing" xmlns:w10="urn:schemas-microsoft-com:office:word" xmlns:w="http://schemas.openxmlformats.org/wordprocessingml/2006/main" xmlns:w14="http://schemas.microsoft.com/office/word/2010/wordml" xmlns:w15="http://schemas.microsoft.com/office/word/2012/wordml" xmlns:w16cex="http://schemas.microsoft.com/office/word/2018/wordml/cex" xmlns:w16cid="http://schemas.microsoft.com/office/word/2016/wordml/cid" xmlns:w16="http://schemas.microsoft.com/office/word/2018/wordml" xmlns:w16du="http://schemas.microsoft.com/office/word/2023/wordml/word16du" xmlns:w16sdtdh="http://schemas.microsoft.com/office/word/2020/wordml/sdtdatahash" xmlns:w16se="http://schemas.microsoft.com/office/word/2015/wordml/symex" xmlns:wpg="http://schemas.microsoft.com/office/word/2010/wordprocessingGroup" xmlns:wpi="http://schemas.microsoft.com/office/word/2010/wordprocessingInk" xmlns:wne="http://schemas.microsoft.com/office/word/2006/wordml" xmlns:wps="http://schemas.microsoft.com/office/word/2010/wordprocessingShape" mc:Ignorable="w14 w15 w16se w16cid w16 w16cex w16sdtdh w16du wp14">
   <w:p>
     <w:pPr>
       <w:pStyle w:val="a4"/>
@@ -788,6 +730,60 @@
         <w:tab w:val="left" w:pos="2918"/>
       </w:tabs>
     </w:pPr>
+    <w:r>
+      <w:rPr>
+        <w:noProof/>
+      </w:rPr>
+      <w:drawing>
+        <wp:anchor distT="0" distB="0" distL="114300" distR="114300" simplePos="0" relativeHeight="251659264" behindDoc="1" locked="0" layoutInCell="1" allowOverlap="1" wp14:anchorId="735AC4FB" wp14:editId="25A50577">
+          <wp:simplePos x="0" y="0"/>
+          <wp:positionH relativeFrom="margin">
+            <wp:posOffset>3896360</wp:posOffset>
+          </wp:positionH>
+          <wp:positionV relativeFrom="margin">
+            <wp:posOffset>2872740</wp:posOffset>
+          </wp:positionV>
+          <wp:extent cx="1435100" cy="1466850"/>
+          <wp:effectExtent l="228600" t="209550" r="184150" b="209550"/>
+          <wp:wrapNone/>
+          <wp:docPr id="2" name="WordPictureWatermark20426" descr="b0699eb48812fee6ff62a47e2aef01d(1)"/>
+          <wp:cNvGraphicFramePr>
+            <a:graphicFrameLocks xmlns:a="http://schemas.openxmlformats.org/drawingml/2006/main" noChangeAspect="1"/>
+          </wp:cNvGraphicFramePr>
+          <a:graphic xmlns:a="http://schemas.openxmlformats.org/drawingml/2006/main">
+            <a:graphicData uri="http://schemas.openxmlformats.org/drawingml/2006/picture">
+              <pic:pic xmlns:pic="http://schemas.openxmlformats.org/drawingml/2006/picture">
+                <pic:nvPicPr>
+                  <pic:cNvPr id="2" name="WordPictureWatermark20426" descr="b0699eb48812fee6ff62a47e2aef01d(1)"/>
+                  <pic:cNvPicPr>
+                    <a:picLocks noChangeAspect="1"/>
+                  </pic:cNvPicPr>
+                </pic:nvPicPr>
+                <pic:blipFill>
+                  <a:blip r:embed="rId1"/>
+                  <a:stretch>
+                    <a:fillRect/>
+                  </a:stretch>
+                </pic:blipFill>
+                <pic:spPr>
+                  <a:xfrm rot="20380118">
+                    <a:off x="0" y="0"/>
+                    <a:ext cx="1435100" cy="1466850"/>
+                  </a:xfrm>
+                  <a:prstGeom prst="rect">
+                    <a:avLst/>
+                  </a:prstGeom>
+                  <a:noFill/>
+                  <a:ln>
+                    <a:noFill/>
+                  </a:ln>
+                </pic:spPr>
+              </pic:pic>
+            </a:graphicData>
+          </a:graphic>
+        </wp:anchor>
+      </w:drawing>
+    </w:r>
     <w:r>
       <w:rPr>
         <w:rFonts w:hint="eastAsia"/>
@@ -800,7 +796,7 @@
         <w:noProof/>
       </w:rPr>
       <w:drawing>
-        <wp:inline distT="0" distB="0" distL="114300" distR="114300" wp14:anchorId="365447B8" wp14:editId="5A5037E8">
+        <wp:inline distT="0" distB="0" distL="114300" distR="114300" wp14:anchorId="4E3DE8D0" wp14:editId="38195173">
           <wp:extent cx="2348230" cy="424180"/>
           <wp:effectExtent l="0" t="0" r="4445" b="4445"/>
           <wp:docPr id="5" name="图片 5" descr="0b6b12bce61c0600871e79730c79334"/>
@@ -817,7 +813,7 @@
                   </pic:cNvPicPr>
                 </pic:nvPicPr>
                 <pic:blipFill>
-                  <a:blip r:embed="rId1"/>
+                  <a:blip r:embed="rId2"/>
                   <a:stretch>
                     <a:fillRect/>
                   </a:stretch>
@@ -842,7 +838,7 @@
 </file>
 
 <file path=word/styles.xml><?xml version="1.0" encoding="utf-8"?>
-<w:styles xmlns:mc="http://schemas.openxmlformats.org/markup-compatibility/2006" xmlns:r="http://schemas.openxmlformats.org/officeDocument/2006/relationships" xmlns:w="http://schemas.openxmlformats.org/wordprocessingml/2006/main" xmlns:w14="http://schemas.microsoft.com/office/word/2010/wordml" xmlns:w15="http://schemas.microsoft.com/office/word/2012/wordml" xmlns:w16cex="http://schemas.microsoft.com/office/word/2018/wordml/cex" xmlns:w16cid="http://schemas.microsoft.com/office/word/2016/wordml/cid" xmlns:w16="http://schemas.microsoft.com/office/word/2018/wordml" xmlns:w16du="http://schemas.microsoft.com/office/word/2023/wordml/word16du" xmlns:w16sdtdh="http://schemas.microsoft.com/office/word/2020/wordml/sdtdatahash" xmlns:w16sdtfl="http://schemas.microsoft.com/office/word/2024/wordml/sdtformatlock" xmlns:w16se="http://schemas.microsoft.com/office/word/2015/wordml/symex" mc:Ignorable="w14 w15 w16se w16cid w16 w16cex w16sdtdh w16sdtfl w16du">
+<w:styles xmlns:mc="http://schemas.openxmlformats.org/markup-compatibility/2006" xmlns:r="http://schemas.openxmlformats.org/officeDocument/2006/relationships" xmlns:w="http://schemas.openxmlformats.org/wordprocessingml/2006/main" xmlns:w14="http://schemas.microsoft.com/office/word/2010/wordml" xmlns:w15="http://schemas.microsoft.com/office/word/2012/wordml" xmlns:w16cex="http://schemas.microsoft.com/office/word/2018/wordml/cex" xmlns:w16cid="http://schemas.microsoft.com/office/word/2016/wordml/cid" xmlns:w16="http://schemas.microsoft.com/office/word/2018/wordml" xmlns:w16du="http://schemas.microsoft.com/office/word/2023/wordml/word16du" xmlns:w16sdtdh="http://schemas.microsoft.com/office/word/2020/wordml/sdtdatahash" xmlns:w16se="http://schemas.microsoft.com/office/word/2015/wordml/symex" mc:Ignorable="w14 w15 w16se w16cid w16 w16cex w16sdtdh w16du">
   <w:docDefaults>
     <w:rPrDefault>
       <w:rPr>
